--- a/Informe de funcionalidad y diseño.docx
+++ b/Informe de funcionalidad y diseño.docx
@@ -16,16 +16,121 @@
         <w:rPr>
           <w:rtl w:val="0"/>
         </w:rPr>
-        <w:t xml:space="preserve">Informe de funcionalidad y diseño - Entrega Final Python</w:t>
-      </w:r>
-    </w:p>
-    <w:p>
-      <w:pPr>
-        <w:pStyle w:val="Subtitle"/>
-        <w:rPr/>
-      </w:pPr>
-      <w:bookmarkStart w:colFirst="0" w:colLast="0" w:name="_q19sdmjuug63" w:id="1"/>
-      <w:bookmarkEnd w:id="1"/>
+        <w:t xml:space="preserve">Informe de Funcionalidad y Diseño - Entrega Final Python</w:t>
+      </w:r>
+    </w:p>
+    <w:p>
+      <w:pPr>
+        <w:keepNext w:val="0"/>
+        <w:keepLines w:val="0"/>
+        <w:pageBreakBefore w:val="0"/>
+        <w:widowControl w:val="1"/>
+        <w:pBdr>
+          <w:top w:space="0" w:sz="0" w:val="nil"/>
+          <w:left w:space="0" w:sz="0" w:val="nil"/>
+          <w:bottom w:space="0" w:sz="0" w:val="nil"/>
+          <w:right w:space="0" w:sz="0" w:val="nil"/>
+          <w:between w:space="0" w:sz="0" w:val="nil"/>
+        </w:pBdr>
+        <w:shd w:fill="auto" w:val="clear"/>
+        <w:spacing w:after="0" w:before="0" w:line="276" w:lineRule="auto"/>
+        <w:ind w:left="0" w:right="0" w:firstLine="0"/>
+        <w:jc w:val="left"/>
+        <w:rPr/>
+      </w:pPr>
+      <w:r>
+        <w:rPr>
+          <w:rtl w:val="0"/>
+        </w:rPr>
+      </w:r>
+    </w:p>
+    <w:p>
+      <w:pPr>
+        <w:keepNext w:val="0"/>
+        <w:keepLines w:val="0"/>
+        <w:pageBreakBefore w:val="0"/>
+        <w:widowControl w:val="1"/>
+        <w:pBdr>
+          <w:top w:space="0" w:sz="0" w:val="nil"/>
+          <w:left w:space="0" w:sz="0" w:val="nil"/>
+          <w:bottom w:space="0" w:sz="0" w:val="nil"/>
+          <w:right w:space="0" w:sz="0" w:val="nil"/>
+          <w:between w:space="0" w:sz="0" w:val="nil"/>
+        </w:pBdr>
+        <w:shd w:fill="auto" w:val="clear"/>
+        <w:spacing w:after="0" w:before="0" w:line="276" w:lineRule="auto"/>
+        <w:ind w:left="0" w:right="0" w:firstLine="0"/>
+        <w:jc w:val="left"/>
+        <w:rPr/>
+      </w:pPr>
+      <w:r>
+        <w:rPr>
+          <w:rtl w:val="0"/>
+        </w:rPr>
+        <w:t xml:space="preserve">El repositorio GitHub solicitado se encuentra en el siguiente enlace:</w:t>
+      </w:r>
+    </w:p>
+    <w:p>
+      <w:pPr>
+        <w:keepNext w:val="0"/>
+        <w:keepLines w:val="0"/>
+        <w:pageBreakBefore w:val="0"/>
+        <w:widowControl w:val="1"/>
+        <w:pBdr>
+          <w:top w:space="0" w:sz="0" w:val="nil"/>
+          <w:left w:space="0" w:sz="0" w:val="nil"/>
+          <w:bottom w:space="0" w:sz="0" w:val="nil"/>
+          <w:right w:space="0" w:sz="0" w:val="nil"/>
+          <w:between w:space="0" w:sz="0" w:val="nil"/>
+        </w:pBdr>
+        <w:shd w:fill="auto" w:val="clear"/>
+        <w:spacing w:after="0" w:before="0" w:line="276" w:lineRule="auto"/>
+        <w:ind w:left="0" w:right="0" w:firstLine="0"/>
+        <w:jc w:val="left"/>
+        <w:rPr/>
+      </w:pPr>
+      <w:hyperlink r:id="rId6">
+        <w:r>
+          <w:rPr>
+            <w:color w:val="1155cc"/>
+            <w:u w:val="single"/>
+            <w:rtl w:val="0"/>
+          </w:rPr>
+          <w:t xml:space="preserve">https://github.com/guidojuant/Entrega_Final_Python_ITBA</w:t>
+        </w:r>
+      </w:hyperlink>
+      <w:r>
+        <w:rPr>
+          <w:rtl w:val="0"/>
+        </w:rPr>
+      </w:r>
+    </w:p>
+    <w:p>
+      <w:pPr>
+        <w:rPr/>
+      </w:pPr>
+      <w:r>
+        <w:rPr>
+          <w:rtl w:val="0"/>
+        </w:rPr>
+      </w:r>
+    </w:p>
+    <w:p>
+      <w:pPr>
+        <w:jc w:val="center"/>
+        <w:rPr/>
+      </w:pPr>
+      <w:r>
+        <w:rPr>
+          <w:rtl w:val="0"/>
+        </w:rPr>
+        <w:t xml:space="preserve">Informe de funcionalidad y diseño:</w:t>
+      </w:r>
+    </w:p>
+    <w:p>
+      <w:pPr>
+        <w:rPr/>
+      </w:pPr>
       <w:r>
         <w:rPr>
           <w:rtl w:val="0"/>
@@ -58,7 +163,7 @@
         <w:rPr>
           <w:rtl w:val="0"/>
         </w:rPr>
-        <w:t xml:space="preserve">Para conectar con la API (intermediario entre la aplicacion de python el servidor donde se encuentra la información que buscamos)</w:t>
+        <w:t xml:space="preserve">Para conectar con la API (intermediario entre la aplicación de python el servidor donde se encuentra la información que buscamos)</w:t>
       </w:r>
     </w:p>
     <w:p>
@@ -1182,9 +1287,17 @@
       </w:pPr>
       <w:r>
         <w:rPr>
-          <w:rtl w:val="0"/>
-        </w:rPr>
-        <w:t xml:space="preserve">ACLARACIÓN: Para una mayor comodidad al trabajar con la base de datos, se utilizó el programa “</w:t>
+          <w:b w:val="1"/>
+          <w:u w:val="single"/>
+          <w:rtl w:val="0"/>
+        </w:rPr>
+        <w:t xml:space="preserve">ACLARACIÓN:</w:t>
+      </w:r>
+      <w:r>
+        <w:rPr>
+          <w:rtl w:val="0"/>
+        </w:rPr>
+        <w:t xml:space="preserve"> Para una mayor comodidad al trabajar con la base de datos, se utilizó el programa “</w:t>
       </w:r>
       <w:r>
         <w:rPr>
@@ -1201,7 +1314,7 @@
       </w:r>
     </w:p>
     <w:sectPr>
-      <w:headerReference r:id="rId6" w:type="default"/>
+      <w:headerReference r:id="rId7" w:type="default"/>
       <w:pgSz w:h="16834" w:w="11909" w:orient="portrait"/>
       <w:pgMar w:bottom="1440" w:top="1440" w:left="1440" w:right="1440" w:header="720" w:footer="720"/>
       <w:pgNumType w:start="1"/>
